--- a/trunk/Manual.docx
+++ b/trunk/Manual.docx
@@ -524,7 +524,7 @@
         </w:rPr>
         <w:fldChar w:fldCharType="separate"/>
       </w:r>
-      <w:hyperlink w:anchor="_Toc352937511" w:history="1">
+      <w:hyperlink w:anchor="_Toc352959391" w:history="1">
         <w:r>
           <w:rPr>
             <w:rStyle w:val="Hyperlink"/>
@@ -533,8 +533,6 @@
           </w:rPr>
           <w:t>Purpose</w:t>
         </w:r>
-        <w:bookmarkStart w:id="2" w:name="_GoBack"/>
-        <w:bookmarkEnd w:id="2"/>
         <w:r>
           <w:rPr>
             <w:noProof/>
@@ -554,7 +552,7 @@
             <w:noProof/>
             <w:webHidden/>
           </w:rPr>
-          <w:instrText xml:space="preserve"> PAGEREF _Toc352937511 \h </w:instrText>
+          <w:instrText xml:space="preserve"> PAGEREF _Toc352959391 \h </w:instrText>
         </w:r>
         <w:r>
           <w:rPr>
@@ -595,7 +593,7 @@
           <w:noProof/>
         </w:rPr>
       </w:pPr>
-      <w:hyperlink w:anchor="_Toc352937512" w:history="1">
+      <w:hyperlink w:anchor="_Toc352959392" w:history="1">
         <w:r>
           <w:rPr>
             <w:rStyle w:val="Hyperlink"/>
@@ -623,7 +621,7 @@
             <w:noProof/>
             <w:webHidden/>
           </w:rPr>
-          <w:instrText xml:space="preserve"> PAGEREF _Toc352937512 \h </w:instrText>
+          <w:instrText xml:space="preserve"> PAGEREF _Toc352959392 \h </w:instrText>
         </w:r>
         <w:r>
           <w:rPr>
@@ -664,7 +662,7 @@
           <w:noProof/>
         </w:rPr>
       </w:pPr>
-      <w:hyperlink w:anchor="_Toc352937513" w:history="1">
+      <w:hyperlink w:anchor="_Toc352959393" w:history="1">
         <w:r>
           <w:rPr>
             <w:rStyle w:val="Hyperlink"/>
@@ -692,7 +690,7 @@
             <w:noProof/>
             <w:webHidden/>
           </w:rPr>
-          <w:instrText xml:space="preserve"> PAGEREF _Toc352937513 \h </w:instrText>
+          <w:instrText xml:space="preserve"> PAGEREF _Toc352959393 \h </w:instrText>
         </w:r>
         <w:r>
           <w:rPr>
@@ -733,7 +731,7 @@
           <w:noProof/>
         </w:rPr>
       </w:pPr>
-      <w:hyperlink w:anchor="_Toc352937514" w:history="1">
+      <w:hyperlink w:anchor="_Toc352959394" w:history="1">
         <w:r>
           <w:rPr>
             <w:rStyle w:val="Hyperlink"/>
@@ -761,7 +759,7 @@
             <w:noProof/>
             <w:webHidden/>
           </w:rPr>
-          <w:instrText xml:space="preserve"> PAGEREF _Toc352937514 \h </w:instrText>
+          <w:instrText xml:space="preserve"> PAGEREF _Toc352959394 \h </w:instrText>
         </w:r>
         <w:r>
           <w:rPr>
@@ -802,7 +800,7 @@
           <w:noProof/>
         </w:rPr>
       </w:pPr>
-      <w:hyperlink w:anchor="_Toc352937515" w:history="1">
+      <w:hyperlink w:anchor="_Toc352959395" w:history="1">
         <w:r>
           <w:rPr>
             <w:rStyle w:val="Hyperlink"/>
@@ -830,7 +828,7 @@
             <w:noProof/>
             <w:webHidden/>
           </w:rPr>
-          <w:instrText xml:space="preserve"> PAGEREF _Toc352937515 \h </w:instrText>
+          <w:instrText xml:space="preserve"> PAGEREF _Toc352959395 \h </w:instrText>
         </w:r>
         <w:r>
           <w:rPr>
@@ -871,14 +869,14 @@
           <w:noProof/>
         </w:rPr>
       </w:pPr>
-      <w:hyperlink w:anchor="_Toc352937516" w:history="1">
+      <w:hyperlink w:anchor="_Toc352959396" w:history="1">
         <w:r>
           <w:rPr>
             <w:rStyle w:val="Hyperlink"/>
             <w:noProof/>
             <w:lang w:val="en-US"/>
           </w:rPr>
-          <w:t>Running a normal backup</w:t>
+          <w:t>Running a normal backup automatically</w:t>
         </w:r>
         <w:r>
           <w:rPr>
@@ -899,7 +897,7 @@
             <w:noProof/>
             <w:webHidden/>
           </w:rPr>
-          <w:instrText xml:space="preserve"> PAGEREF _Toc352937516 \h </w:instrText>
+          <w:instrText xml:space="preserve"> PAGEREF _Toc352959396 \h </w:instrText>
         </w:r>
         <w:r>
           <w:rPr>
@@ -919,7 +917,7 @@
             <w:noProof/>
             <w:webHidden/>
           </w:rPr>
-          <w:t>5</w:t>
+          <w:t>6</w:t>
         </w:r>
         <w:r>
           <w:rPr>
@@ -940,14 +938,14 @@
           <w:noProof/>
         </w:rPr>
       </w:pPr>
-      <w:hyperlink w:anchor="_Toc352937517" w:history="1">
+      <w:hyperlink w:anchor="_Toc352959397" w:history="1">
         <w:r>
           <w:rPr>
             <w:rStyle w:val="Hyperlink"/>
             <w:noProof/>
             <w:lang w:val="en-US"/>
           </w:rPr>
-          <w:t>Running a full backup</w:t>
+          <w:t>Running a normal backup manually</w:t>
         </w:r>
         <w:r>
           <w:rPr>
@@ -968,7 +966,7 @@
             <w:noProof/>
             <w:webHidden/>
           </w:rPr>
-          <w:instrText xml:space="preserve"> PAGEREF _Toc352937517 \h </w:instrText>
+          <w:instrText xml:space="preserve"> PAGEREF _Toc352959397 \h </w:instrText>
         </w:r>
         <w:r>
           <w:rPr>
@@ -988,7 +986,7 @@
             <w:noProof/>
             <w:webHidden/>
           </w:rPr>
-          <w:t>6</w:t>
+          <w:t>7</w:t>
         </w:r>
         <w:r>
           <w:rPr>
@@ -1009,13 +1007,82 @@
           <w:noProof/>
         </w:rPr>
       </w:pPr>
-      <w:hyperlink w:anchor="_Toc352937518" w:history="1">
+      <w:hyperlink w:anchor="_Toc352959398" w:history="1">
         <w:r>
           <w:rPr>
             <w:rStyle w:val="Hyperlink"/>
             <w:noProof/>
             <w:lang w:val="en-US"/>
           </w:rPr>
+          <w:t>Running a full backup</w:t>
+        </w:r>
+        <w:r>
+          <w:rPr>
+            <w:noProof/>
+            <w:webHidden/>
+          </w:rPr>
+          <w:tab/>
+        </w:r>
+        <w:r>
+          <w:rPr>
+            <w:noProof/>
+            <w:webHidden/>
+          </w:rPr>
+          <w:fldChar w:fldCharType="begin"/>
+        </w:r>
+        <w:r>
+          <w:rPr>
+            <w:noProof/>
+            <w:webHidden/>
+          </w:rPr>
+          <w:instrText xml:space="preserve"> PAGEREF _Toc352959398 \h </w:instrText>
+        </w:r>
+        <w:r>
+          <w:rPr>
+            <w:noProof/>
+            <w:webHidden/>
+          </w:rPr>
+        </w:r>
+        <w:r>
+          <w:rPr>
+            <w:noProof/>
+            <w:webHidden/>
+          </w:rPr>
+          <w:fldChar w:fldCharType="separate"/>
+        </w:r>
+        <w:r>
+          <w:rPr>
+            <w:noProof/>
+            <w:webHidden/>
+          </w:rPr>
+          <w:t>8</w:t>
+        </w:r>
+        <w:r>
+          <w:rPr>
+            <w:noProof/>
+            <w:webHidden/>
+          </w:rPr>
+          <w:fldChar w:fldCharType="end"/>
+        </w:r>
+      </w:hyperlink>
+    </w:p>
+    <w:p>
+      <w:pPr>
+        <w:pStyle w:val="Verzeichnis2"/>
+        <w:tabs>
+          <w:tab w:val="right" w:leader="dot" w:pos="9111"/>
+        </w:tabs>
+        <w:rPr>
+          <w:noProof/>
+        </w:rPr>
+      </w:pPr>
+      <w:hyperlink w:anchor="_Toc352959399" w:history="1">
+        <w:r>
+          <w:rPr>
+            <w:rStyle w:val="Hyperlink"/>
+            <w:noProof/>
+            <w:lang w:val="en-US"/>
+          </w:rPr>
           <w:t>Restoring a normal backup</w:t>
         </w:r>
         <w:r>
@@ -1037,7 +1104,7 @@
             <w:noProof/>
             <w:webHidden/>
           </w:rPr>
-          <w:instrText xml:space="preserve"> PAGEREF _Toc352937518 \h </w:instrText>
+          <w:instrText xml:space="preserve"> PAGEREF _Toc352959399 \h </w:instrText>
         </w:r>
         <w:r>
           <w:rPr>
@@ -1057,7 +1124,214 @@
             <w:noProof/>
             <w:webHidden/>
           </w:rPr>
-          <w:t>7</w:t>
+          <w:t>8</w:t>
+        </w:r>
+        <w:r>
+          <w:rPr>
+            <w:noProof/>
+            <w:webHidden/>
+          </w:rPr>
+          <w:fldChar w:fldCharType="end"/>
+        </w:r>
+      </w:hyperlink>
+    </w:p>
+    <w:p>
+      <w:pPr>
+        <w:pStyle w:val="Verzeichnis1"/>
+        <w:tabs>
+          <w:tab w:val="right" w:leader="dot" w:pos="9111"/>
+        </w:tabs>
+        <w:rPr>
+          <w:noProof/>
+        </w:rPr>
+      </w:pPr>
+      <w:hyperlink w:anchor="_Toc352959400" w:history="1">
+        <w:r>
+          <w:rPr>
+            <w:rStyle w:val="Hyperlink"/>
+            <w:noProof/>
+            <w:lang w:val="en-US"/>
+          </w:rPr>
+          <w:t>Links</w:t>
+        </w:r>
+        <w:r>
+          <w:rPr>
+            <w:noProof/>
+            <w:webHidden/>
+          </w:rPr>
+          <w:tab/>
+        </w:r>
+        <w:r>
+          <w:rPr>
+            <w:noProof/>
+            <w:webHidden/>
+          </w:rPr>
+          <w:fldChar w:fldCharType="begin"/>
+        </w:r>
+        <w:r>
+          <w:rPr>
+            <w:noProof/>
+            <w:webHidden/>
+          </w:rPr>
+          <w:instrText xml:space="preserve"> PAGEREF _Toc352959400 \h </w:instrText>
+        </w:r>
+        <w:r>
+          <w:rPr>
+            <w:noProof/>
+            <w:webHidden/>
+          </w:rPr>
+        </w:r>
+        <w:r>
+          <w:rPr>
+            <w:noProof/>
+            <w:webHidden/>
+          </w:rPr>
+          <w:fldChar w:fldCharType="separate"/>
+        </w:r>
+        <w:r>
+          <w:rPr>
+            <w:noProof/>
+            <w:webHidden/>
+          </w:rPr>
+          <w:t>10</w:t>
+        </w:r>
+        <w:r>
+          <w:rPr>
+            <w:noProof/>
+            <w:webHidden/>
+          </w:rPr>
+          <w:fldChar w:fldCharType="end"/>
+        </w:r>
+      </w:hyperlink>
+    </w:p>
+    <w:p>
+      <w:pPr>
+        <w:pStyle w:val="Verzeichnis2"/>
+        <w:tabs>
+          <w:tab w:val="right" w:leader="dot" w:pos="9111"/>
+        </w:tabs>
+        <w:rPr>
+          <w:noProof/>
+        </w:rPr>
+      </w:pPr>
+      <w:hyperlink w:anchor="_Toc352959401" w:history="1">
+        <w:r>
+          <w:rPr>
+            <w:rStyle w:val="Hyperlink"/>
+            <w:noProof/>
+            <w:lang w:val="en-US"/>
+          </w:rPr>
+          <w:t>The Data Manager for ComicRack</w:t>
+        </w:r>
+        <w:r>
+          <w:rPr>
+            <w:noProof/>
+            <w:webHidden/>
+          </w:rPr>
+          <w:tab/>
+        </w:r>
+        <w:r>
+          <w:rPr>
+            <w:noProof/>
+            <w:webHidden/>
+          </w:rPr>
+          <w:fldChar w:fldCharType="begin"/>
+        </w:r>
+        <w:r>
+          <w:rPr>
+            <w:noProof/>
+            <w:webHidden/>
+          </w:rPr>
+          <w:instrText xml:space="preserve"> PAGEREF _Toc352959401 \h </w:instrText>
+        </w:r>
+        <w:r>
+          <w:rPr>
+            <w:noProof/>
+            <w:webHidden/>
+          </w:rPr>
+        </w:r>
+        <w:r>
+          <w:rPr>
+            <w:noProof/>
+            <w:webHidden/>
+          </w:rPr>
+          <w:fldChar w:fldCharType="separate"/>
+        </w:r>
+        <w:r>
+          <w:rPr>
+            <w:noProof/>
+            <w:webHidden/>
+          </w:rPr>
+          <w:t>10</w:t>
+        </w:r>
+        <w:r>
+          <w:rPr>
+            <w:noProof/>
+            <w:webHidden/>
+          </w:rPr>
+          <w:fldChar w:fldCharType="end"/>
+        </w:r>
+      </w:hyperlink>
+    </w:p>
+    <w:p>
+      <w:pPr>
+        <w:pStyle w:val="Verzeichnis1"/>
+        <w:tabs>
+          <w:tab w:val="right" w:leader="dot" w:pos="9111"/>
+        </w:tabs>
+        <w:rPr>
+          <w:noProof/>
+        </w:rPr>
+      </w:pPr>
+      <w:hyperlink w:anchor="_Toc352959402" w:history="1">
+        <w:r>
+          <w:rPr>
+            <w:rStyle w:val="Hyperlink"/>
+            <w:noProof/>
+            <w:lang w:val="en-US"/>
+          </w:rPr>
+          <w:t>License information</w:t>
+        </w:r>
+        <w:r>
+          <w:rPr>
+            <w:noProof/>
+            <w:webHidden/>
+          </w:rPr>
+          <w:tab/>
+        </w:r>
+        <w:r>
+          <w:rPr>
+            <w:noProof/>
+            <w:webHidden/>
+          </w:rPr>
+          <w:fldChar w:fldCharType="begin"/>
+        </w:r>
+        <w:r>
+          <w:rPr>
+            <w:noProof/>
+            <w:webHidden/>
+          </w:rPr>
+          <w:instrText xml:space="preserve"> PAGEREF _Toc352959402 \h </w:instrText>
+        </w:r>
+        <w:r>
+          <w:rPr>
+            <w:noProof/>
+            <w:webHidden/>
+          </w:rPr>
+        </w:r>
+        <w:r>
+          <w:rPr>
+            <w:noProof/>
+            <w:webHidden/>
+          </w:rPr>
+          <w:fldChar w:fldCharType="separate"/>
+        </w:r>
+        <w:r>
+          <w:rPr>
+            <w:noProof/>
+            <w:webHidden/>
+          </w:rPr>
+          <w:t>10</w:t>
         </w:r>
         <w:r>
           <w:rPr>
@@ -1091,12 +1365,12 @@
           <w:lang w:val="en-US"/>
         </w:rPr>
       </w:pPr>
-      <w:bookmarkStart w:id="3" w:name="h.dvij112p7mkg" w:colFirst="0" w:colLast="0"/>
-      <w:bookmarkStart w:id="4" w:name="h.k4iyk3sis429" w:colFirst="0" w:colLast="0"/>
-      <w:bookmarkStart w:id="5" w:name="h.ynluaya4ap5v" w:colFirst="0" w:colLast="0"/>
+      <w:bookmarkStart w:id="2" w:name="h.dvij112p7mkg" w:colFirst="0" w:colLast="0"/>
+      <w:bookmarkStart w:id="3" w:name="h.k4iyk3sis429" w:colFirst="0" w:colLast="0"/>
+      <w:bookmarkStart w:id="4" w:name="h.ynluaya4ap5v" w:colFirst="0" w:colLast="0"/>
+      <w:bookmarkEnd w:id="2"/>
       <w:bookmarkEnd w:id="3"/>
       <w:bookmarkEnd w:id="4"/>
-      <w:bookmarkEnd w:id="5"/>
       <w:r>
         <w:rPr>
           <w:lang w:val="en-US"/>
@@ -1111,7 +1385,7 @@
           <w:lang w:val="en-US"/>
         </w:rPr>
       </w:pPr>
-      <w:bookmarkStart w:id="6" w:name="_Toc352937511"/>
+      <w:bookmarkStart w:id="5" w:name="_Toc352959391"/>
       <w:r>
         <w:rPr>
           <w:lang w:val="en-US"/>
@@ -1119,78 +1393,78 @@
         <w:lastRenderedPageBreak/>
         <w:t>Purpose</w:t>
       </w:r>
+      <w:bookmarkEnd w:id="5"/>
+    </w:p>
+    <w:p>
+      <w:pPr>
+        <w:rPr>
+          <w:lang w:val="en-US"/>
+        </w:rPr>
+      </w:pPr>
+      <w:r>
+        <w:rPr>
+          <w:lang w:val="en-US"/>
+        </w:rPr>
+        <w:t xml:space="preserve">The </w:t>
+      </w:r>
+      <w:proofErr w:type="spellStart"/>
+      <w:r>
+        <w:rPr>
+          <w:lang w:val="en-US"/>
+        </w:rPr>
+        <w:t>eComic</w:t>
+      </w:r>
+      <w:proofErr w:type="spellEnd"/>
+      <w:r>
+        <w:rPr>
+          <w:lang w:val="en-US"/>
+        </w:rPr>
+        <w:t xml:space="preserve"> reader and organizer ComicRack provides no tool for automatic backups of the library. The Backup Manager </w:t>
+      </w:r>
+      <w:proofErr w:type="gramStart"/>
+      <w:r>
+        <w:rPr>
+          <w:lang w:val="en-US"/>
+        </w:rPr>
+        <w:t>plugin</w:t>
+      </w:r>
+      <w:proofErr w:type="gramEnd"/>
+      <w:r>
+        <w:rPr>
+          <w:lang w:val="en-US"/>
+        </w:rPr>
+        <w:t xml:space="preserve"> for ComicRack was written to save your data </w:t>
+      </w:r>
+      <w:proofErr w:type="spellStart"/>
+      <w:r>
+        <w:rPr>
+          <w:lang w:val="en-US"/>
+        </w:rPr>
+        <w:t>automaticall</w:t>
+      </w:r>
+      <w:proofErr w:type="spellEnd"/>
+      <w:r>
+        <w:rPr>
+          <w:lang w:val="en-US"/>
+        </w:rPr>
+        <w:t xml:space="preserve"> on a regular basis or manually in a very easy way.</w:t>
+      </w:r>
+    </w:p>
+    <w:p>
+      <w:pPr>
+        <w:pStyle w:val="berschrift1"/>
+        <w:rPr>
+          <w:lang w:val="en-US"/>
+        </w:rPr>
+      </w:pPr>
+      <w:bookmarkStart w:id="6" w:name="_Toc352959392"/>
+      <w:r>
+        <w:rPr>
+          <w:lang w:val="en-US"/>
+        </w:rPr>
+        <w:t>Known Limitations</w:t>
+      </w:r>
       <w:bookmarkEnd w:id="6"/>
-    </w:p>
-    <w:p>
-      <w:pPr>
-        <w:rPr>
-          <w:lang w:val="en-US"/>
-        </w:rPr>
-      </w:pPr>
-      <w:r>
-        <w:rPr>
-          <w:lang w:val="en-US"/>
-        </w:rPr>
-        <w:t xml:space="preserve">The </w:t>
-      </w:r>
-      <w:proofErr w:type="spellStart"/>
-      <w:r>
-        <w:rPr>
-          <w:lang w:val="en-US"/>
-        </w:rPr>
-        <w:t>eComic</w:t>
-      </w:r>
-      <w:proofErr w:type="spellEnd"/>
-      <w:r>
-        <w:rPr>
-          <w:lang w:val="en-US"/>
-        </w:rPr>
-        <w:t xml:space="preserve"> reader and organizer ComicRack provides no tool for automatic backups of the library. The Backup Manager </w:t>
-      </w:r>
-      <w:proofErr w:type="gramStart"/>
-      <w:r>
-        <w:rPr>
-          <w:lang w:val="en-US"/>
-        </w:rPr>
-        <w:t>plugin</w:t>
-      </w:r>
-      <w:proofErr w:type="gramEnd"/>
-      <w:r>
-        <w:rPr>
-          <w:lang w:val="en-US"/>
-        </w:rPr>
-        <w:t xml:space="preserve"> for ComicRack was written to save your data </w:t>
-      </w:r>
-      <w:proofErr w:type="spellStart"/>
-      <w:r>
-        <w:rPr>
-          <w:lang w:val="en-US"/>
-        </w:rPr>
-        <w:t>automaticall</w:t>
-      </w:r>
-      <w:proofErr w:type="spellEnd"/>
-      <w:r>
-        <w:rPr>
-          <w:lang w:val="en-US"/>
-        </w:rPr>
-        <w:t xml:space="preserve"> on a regular basis or manually in a very easy way.</w:t>
-      </w:r>
-    </w:p>
-    <w:p>
-      <w:pPr>
-        <w:pStyle w:val="berschrift1"/>
-        <w:rPr>
-          <w:lang w:val="en-US"/>
-        </w:rPr>
-      </w:pPr>
-      <w:bookmarkStart w:id="7" w:name="_Toc352937512"/>
-      <w:r>
-        <w:rPr>
-          <w:lang w:val="en-US"/>
-        </w:rPr>
-        <w:t>Known Limitations</w:t>
-      </w:r>
-      <w:bookmarkEnd w:id="7"/>
     </w:p>
     <w:p>
       <w:pPr>
@@ -1537,9 +1811,9 @@
           <w:lang w:val="en-US"/>
         </w:rPr>
       </w:pPr>
-      <w:bookmarkStart w:id="8" w:name="h.vw4jkaa51t8o" w:colFirst="0" w:colLast="0"/>
-      <w:bookmarkStart w:id="9" w:name="_Toc352937513"/>
-      <w:bookmarkEnd w:id="8"/>
+      <w:bookmarkStart w:id="7" w:name="h.vw4jkaa51t8o" w:colFirst="0" w:colLast="0"/>
+      <w:bookmarkStart w:id="8" w:name="_Toc352959393"/>
+      <w:bookmarkEnd w:id="7"/>
       <w:r>
         <w:rPr>
           <w:lang w:val="en-US"/>
@@ -1547,7 +1821,7 @@
         <w:lastRenderedPageBreak/>
         <w:t>Installation</w:t>
       </w:r>
-      <w:bookmarkEnd w:id="9"/>
+      <w:bookmarkEnd w:id="8"/>
     </w:p>
     <w:p>
       <w:pPr>
@@ -1705,8 +1979,8 @@
         </w:rPr>
         <w:t>Manager</w:t>
       </w:r>
-      <w:bookmarkStart w:id="10" w:name="h.dnugdv5rs8qn" w:colFirst="0" w:colLast="0"/>
-      <w:bookmarkEnd w:id="10"/>
+      <w:bookmarkStart w:id="9" w:name="h.dnugdv5rs8qn" w:colFirst="0" w:colLast="0"/>
+      <w:bookmarkEnd w:id="9"/>
       <w:r>
         <w:rPr>
           <w:lang w:val="en-US"/>
@@ -1866,7 +2140,7 @@
           <w:lang w:val="en-US"/>
         </w:rPr>
       </w:pPr>
-      <w:bookmarkStart w:id="11" w:name="_Toc352937514"/>
+      <w:bookmarkStart w:id="10" w:name="_Toc352959394"/>
       <w:r>
         <w:rPr>
           <w:lang w:val="en-US"/>
@@ -1874,25 +2148,25 @@
         <w:lastRenderedPageBreak/>
         <w:t>Usage</w:t>
       </w:r>
+      <w:bookmarkEnd w:id="10"/>
+    </w:p>
+    <w:p>
+      <w:pPr>
+        <w:pStyle w:val="berschrift2"/>
+        <w:rPr>
+          <w:lang w:val="en-US"/>
+        </w:rPr>
+      </w:pPr>
+      <w:bookmarkStart w:id="11" w:name="h.nxvwnjr65hxp" w:colFirst="0" w:colLast="0"/>
+      <w:bookmarkStart w:id="12" w:name="_Toc352959395"/>
       <w:bookmarkEnd w:id="11"/>
-    </w:p>
-    <w:p>
-      <w:pPr>
-        <w:pStyle w:val="berschrift2"/>
-        <w:rPr>
-          <w:lang w:val="en-US"/>
-        </w:rPr>
-      </w:pPr>
-      <w:bookmarkStart w:id="12" w:name="h.nxvwnjr65hxp" w:colFirst="0" w:colLast="0"/>
-      <w:bookmarkStart w:id="13" w:name="_Toc352937515"/>
+      <w:r>
+        <w:rPr>
+          <w:lang w:val="en-US"/>
+        </w:rPr>
+        <w:t>Setting up the configuration</w:t>
+      </w:r>
       <w:bookmarkEnd w:id="12"/>
-      <w:r>
-        <w:rPr>
-          <w:lang w:val="en-US"/>
-        </w:rPr>
-        <w:t>Setting up the configuration</w:t>
-      </w:r>
-      <w:bookmarkEnd w:id="13"/>
     </w:p>
     <w:p>
       <w:pPr>
@@ -2184,11 +2458,12 @@
           <w:lang w:val="en-US"/>
         </w:rPr>
       </w:pPr>
-      <w:bookmarkStart w:id="14" w:name="_Toc352937516"/>
-      <w:r>
-        <w:rPr>
-          <w:lang w:val="en-US"/>
-        </w:rPr>
+      <w:bookmarkStart w:id="13" w:name="_Toc352959396"/>
+      <w:r>
+        <w:rPr>
+          <w:lang w:val="en-US"/>
+        </w:rPr>
+        <w:lastRenderedPageBreak/>
         <w:t xml:space="preserve">Running a </w:t>
       </w:r>
       <w:r>
@@ -2209,59 +2484,256 @@
         </w:rPr>
         <w:t>backup</w:t>
       </w:r>
+      <w:r>
+        <w:rPr>
+          <w:lang w:val="en-US"/>
+        </w:rPr>
+        <w:t xml:space="preserve"> automatically</w:t>
+      </w:r>
+      <w:bookmarkEnd w:id="13"/>
+    </w:p>
+    <w:p>
+      <w:pPr>
+        <w:keepNext/>
+        <w:rPr>
+          <w:lang w:val="en-US"/>
+        </w:rPr>
+      </w:pPr>
+      <w:r>
+        <w:rPr>
+          <w:lang w:val="en-US"/>
+        </w:rPr>
+        <w:t xml:space="preserve">Each time you start ComicRack the Backup Manager will </w:t>
+      </w:r>
+      <w:proofErr w:type="spellStart"/>
+      <w:r>
+        <w:rPr>
+          <w:lang w:val="en-US"/>
+        </w:rPr>
+        <w:t>backup</w:t>
+      </w:r>
+      <w:proofErr w:type="spellEnd"/>
+      <w:r>
+        <w:rPr>
+          <w:lang w:val="en-US"/>
+        </w:rPr>
+        <w:t xml:space="preserve"> your library file („ComicDB.xml“) and your custom thu</w:t>
+      </w:r>
+      <w:r>
+        <w:rPr>
+          <w:lang w:val="en-US"/>
+        </w:rPr>
+        <w:t>m</w:t>
+      </w:r>
+      <w:r>
+        <w:rPr>
+          <w:lang w:val="en-US"/>
+        </w:rPr>
+        <w:t>bnails as a Zip-file to the folder you selected in chapter above.</w:t>
+      </w:r>
+    </w:p>
+    <w:p>
+      <w:pPr>
+        <w:keepNext/>
+        <w:rPr>
+          <w:lang w:val="en-US"/>
+        </w:rPr>
+      </w:pPr>
+      <w:r>
+        <w:rPr>
+          <w:lang w:val="en-US"/>
+        </w:rPr>
+        <w:t xml:space="preserve">If you want to change this behavior so that the Backup Manager does not run automatically every time you start </w:t>
+      </w:r>
+      <w:proofErr w:type="spellStart"/>
+      <w:r>
+        <w:rPr>
+          <w:lang w:val="en-US"/>
+        </w:rPr>
+        <w:t>ComicRack</w:t>
+      </w:r>
+      <w:proofErr w:type="spellEnd"/>
+      <w:r>
+        <w:rPr>
+          <w:lang w:val="en-US"/>
+        </w:rPr>
+        <w:t xml:space="preserve"> you can do that at the script configuration panel</w:t>
+      </w:r>
+      <w:r>
+        <w:rPr>
+          <w:lang w:val="en-US"/>
+        </w:rPr>
+        <w:t xml:space="preserve"> of ComicRack</w:t>
+      </w:r>
+      <w:bookmarkStart w:id="14" w:name="_GoBack"/>
       <w:bookmarkEnd w:id="14"/>
-    </w:p>
-    <w:p>
-      <w:pPr>
-        <w:rPr>
-          <w:lang w:val="en-US"/>
-        </w:rPr>
-      </w:pPr>
-      <w:r>
-        <w:rPr>
-          <w:lang w:val="en-US"/>
-        </w:rPr>
-        <w:t xml:space="preserve">Each time you start ComicRack the Backup Manager will </w:t>
+      <w:r>
+        <w:rPr>
+          <w:lang w:val="en-US"/>
+        </w:rPr>
+        <w:t xml:space="preserve">. </w:t>
+      </w:r>
+    </w:p>
+    <w:p>
+      <w:pPr>
+        <w:keepNext/>
+        <w:rPr>
+          <w:lang w:val="en-US"/>
+        </w:rPr>
+      </w:pPr>
+      <w:r>
+        <w:rPr>
+          <w:lang w:val="en-US"/>
+        </w:rPr>
+        <w:t xml:space="preserve">In </w:t>
       </w:r>
       <w:proofErr w:type="spellStart"/>
       <w:r>
         <w:rPr>
           <w:lang w:val="en-US"/>
         </w:rPr>
-        <w:t>backup</w:t>
+        <w:t>ComicRack</w:t>
       </w:r>
       <w:proofErr w:type="spellEnd"/>
       <w:r>
         <w:rPr>
           <w:lang w:val="en-US"/>
         </w:rPr>
-        <w:t xml:space="preserve"> your library file („ComicDB.xml“) and your custom thu</w:t>
-      </w:r>
-      <w:r>
-        <w:rPr>
-          <w:lang w:val="en-US"/>
-        </w:rPr>
-        <w:t>m</w:t>
-      </w:r>
-      <w:r>
-        <w:rPr>
-          <w:lang w:val="en-US"/>
-        </w:rPr>
-        <w:t>bnails as a Zip-file to the folder you selected in chapter above.</w:t>
-      </w:r>
-    </w:p>
-    <w:p>
-      <w:pPr>
-        <w:rPr>
-          <w:lang w:val="en-US"/>
-        </w:rPr>
-      </w:pPr>
+        <w:t xml:space="preserve"> select “Edit -&gt; Preferences</w:t>
+      </w:r>
+      <w:r>
+        <w:rPr>
+          <w:lang w:val="en-US"/>
+        </w:rPr>
+        <w:t>”</w:t>
+      </w:r>
+      <w:r>
+        <w:rPr>
+          <w:lang w:val="en-US"/>
+        </w:rPr>
+        <w:t xml:space="preserve">. Select the “Scripts” tab and unmark the checkbox in front of </w:t>
+      </w:r>
+      <w:r>
+        <w:rPr>
+          <w:lang w:val="en-US"/>
+        </w:rPr>
+        <w:t>“</w:t>
+      </w:r>
+      <w:r>
+        <w:rPr>
+          <w:lang w:val="en-US"/>
+        </w:rPr>
+        <w:t>Backup Manager (Startup)</w:t>
+      </w:r>
+      <w:r>
+        <w:rPr>
+          <w:lang w:val="en-US"/>
+        </w:rPr>
+        <w:t>”</w:t>
+      </w:r>
+      <w:r>
+        <w:rPr>
+          <w:lang w:val="en-US"/>
+        </w:rPr>
+        <w:t>:</w:t>
+      </w:r>
+    </w:p>
+    <w:p>
+      <w:pPr>
+        <w:keepNext/>
+        <w:rPr>
+          <w:lang w:val="en-US"/>
+        </w:rPr>
+      </w:pPr>
+      <w:r>
+        <w:rPr>
+          <w:noProof/>
+        </w:rPr>
+        <w:drawing>
+          <wp:inline distT="0" distB="0" distL="0" distR="0" wp14:anchorId="298F1DBE" wp14:editId="0873FB57">
+            <wp:extent cx="4774019" cy="3530009"/>
+            <wp:effectExtent l="0" t="0" r="7620" b="0"/>
+            <wp:docPr id="3" name="Grafik 3"/>
+            <wp:cNvGraphicFramePr>
+              <a:graphicFrameLocks xmlns:a="http://schemas.openxmlformats.org/drawingml/2006/main" noChangeAspect="1"/>
+            </wp:cNvGraphicFramePr>
+            <a:graphic xmlns:a="http://schemas.openxmlformats.org/drawingml/2006/main">
+              <a:graphicData uri="http://schemas.openxmlformats.org/drawingml/2006/picture">
+                <pic:pic xmlns:pic="http://schemas.openxmlformats.org/drawingml/2006/picture">
+                  <pic:nvPicPr>
+                    <pic:cNvPr id="0" name=""/>
+                    <pic:cNvPicPr/>
+                  </pic:nvPicPr>
+                  <pic:blipFill rotWithShape="1">
+                    <a:blip r:embed="rId16"/>
+                    <a:srcRect l="1114" t="-1149" r="-1114" b="25855"/>
+                    <a:stretch/>
+                  </pic:blipFill>
+                  <pic:spPr bwMode="auto">
+                    <a:xfrm>
+                      <a:off x="0" y="0"/>
+                      <a:ext cx="4771429" cy="3528094"/>
+                    </a:xfrm>
+                    <a:prstGeom prst="rect">
+                      <a:avLst/>
+                    </a:prstGeom>
+                    <a:ln>
+                      <a:noFill/>
+                    </a:ln>
+                    <a:extLst>
+                      <a:ext uri="{53640926-AAD7-44D8-BBD7-CCE9431645EC}">
+                        <a14:shadowObscured xmlns:a14="http://schemas.microsoft.com/office/drawing/2010/main"/>
+                      </a:ext>
+                    </a:extLst>
+                  </pic:spPr>
+                </pic:pic>
+              </a:graphicData>
+            </a:graphic>
+          </wp:inline>
+        </w:drawing>
+      </w:r>
+    </w:p>
+    <w:p>
+      <w:pPr>
+        <w:pStyle w:val="berschrift2"/>
+        <w:pageBreakBefore/>
+        <w:rPr>
+          <w:lang w:val="en-US"/>
+        </w:rPr>
+      </w:pPr>
+      <w:bookmarkStart w:id="15" w:name="_Toc352959397"/>
       <w:r>
         <w:rPr>
           <w:lang w:val="en-US"/>
         </w:rPr>
         <w:lastRenderedPageBreak/>
-        <w:t>If you want to run the Backup Manager, just click on the Backup Manager icon on the ComicRack toolbar:</w:t>
+        <w:t>Running a normal backup manually</w:t>
+      </w:r>
+      <w:bookmarkEnd w:id="15"/>
+    </w:p>
+    <w:p>
+      <w:pPr>
+        <w:rPr>
+          <w:lang w:val="en-US"/>
+        </w:rPr>
+      </w:pPr>
+      <w:r>
+        <w:rPr>
+          <w:lang w:val="en-US"/>
+        </w:rPr>
+        <w:t>If you want to run the Backup Manager</w:t>
+      </w:r>
+      <w:r>
+        <w:rPr>
+          <w:lang w:val="en-US"/>
+        </w:rPr>
+        <w:t xml:space="preserve"> manually at any time</w:t>
+      </w:r>
+      <w:r>
+        <w:rPr>
+          <w:lang w:val="en-US"/>
+        </w:rPr>
+        <w:t>, just click on the Backup Manager icon on the ComicRack toolbar:</w:t>
       </w:r>
     </w:p>
     <w:p>
@@ -2382,7 +2854,7 @@
                     <pic:cNvPicPr/>
                   </pic:nvPicPr>
                   <pic:blipFill>
-                    <a:blip r:embed="rId16"/>
+                    <a:blip r:embed="rId17"/>
                     <a:stretch>
                       <a:fillRect/>
                     </a:stretch>
@@ -2432,88 +2904,6 @@
             <wp:extent cx="3427971" cy="1904428"/>
             <wp:effectExtent l="0" t="0" r="1270" b="635"/>
             <wp:docPr id="27" name="Grafik 27"/>
-            <wp:cNvGraphicFramePr>
-              <a:graphicFrameLocks xmlns:a="http://schemas.openxmlformats.org/drawingml/2006/main" noChangeAspect="1"/>
-            </wp:cNvGraphicFramePr>
-            <a:graphic xmlns:a="http://schemas.openxmlformats.org/drawingml/2006/main">
-              <a:graphicData uri="http://schemas.openxmlformats.org/drawingml/2006/picture">
-                <pic:pic xmlns:pic="http://schemas.openxmlformats.org/drawingml/2006/picture">
-                  <pic:nvPicPr>
-                    <pic:cNvPr id="0" name=""/>
-                    <pic:cNvPicPr/>
-                  </pic:nvPicPr>
-                  <pic:blipFill>
-                    <a:blip r:embed="rId17"/>
-                    <a:stretch>
-                      <a:fillRect/>
-                    </a:stretch>
-                  </pic:blipFill>
-                  <pic:spPr>
-                    <a:xfrm>
-                      <a:off x="0" y="0"/>
-                      <a:ext cx="3431860" cy="1906588"/>
-                    </a:xfrm>
-                    <a:prstGeom prst="rect">
-                      <a:avLst/>
-                    </a:prstGeom>
-                  </pic:spPr>
-                </pic:pic>
-              </a:graphicData>
-            </a:graphic>
-          </wp:inline>
-        </w:drawing>
-      </w:r>
-    </w:p>
-    <w:p>
-      <w:pPr>
-        <w:pStyle w:val="berschrift2"/>
-        <w:rPr>
-          <w:lang w:val="en-US"/>
-        </w:rPr>
-      </w:pPr>
-      <w:bookmarkStart w:id="15" w:name="_Toc352937517"/>
-      <w:r>
-        <w:rPr>
-          <w:lang w:val="en-US"/>
-        </w:rPr>
-        <w:t>Running a full backup</w:t>
-      </w:r>
-      <w:bookmarkEnd w:id="15"/>
-    </w:p>
-    <w:p>
-      <w:pPr>
-        <w:rPr>
-          <w:lang w:val="en-US"/>
-        </w:rPr>
-      </w:pPr>
-      <w:r>
-        <w:rPr>
-          <w:lang w:val="en-US"/>
-        </w:rPr>
-        <w:t>Sometimes you might want to save your complete personal ComicRack data including scripts etc. In this case you can select the “full backup” option on the Backup Manager main dialog</w:t>
-      </w:r>
-      <w:r>
-        <w:rPr>
-          <w:lang w:val="en-US"/>
-        </w:rPr>
-        <w:t xml:space="preserve"> und click on “Backup”:</w:t>
-      </w:r>
-    </w:p>
-    <w:p>
-      <w:pPr>
-        <w:rPr>
-          <w:lang w:val="en-US"/>
-        </w:rPr>
-      </w:pPr>
-      <w:r>
-        <w:rPr>
-          <w:noProof/>
-        </w:rPr>
-        <w:drawing>
-          <wp:inline distT="0" distB="0" distL="0" distR="0" wp14:anchorId="711B5404" wp14:editId="4072FFAF">
-            <wp:extent cx="3380953" cy="1666667"/>
-            <wp:effectExtent l="0" t="0" r="0" b="0"/>
-            <wp:docPr id="31" name="Grafik 31"/>
             <wp:cNvGraphicFramePr>
               <a:graphicFrameLocks xmlns:a="http://schemas.openxmlformats.org/drawingml/2006/main" noChangeAspect="1"/>
             </wp:cNvGraphicFramePr>
@@ -2533,7 +2923,7 @@
                   <pic:spPr>
                     <a:xfrm>
                       <a:off x="0" y="0"/>
-                      <a:ext cx="3380953" cy="1666667"/>
+                      <a:ext cx="3431860" cy="1906588"/>
                     </a:xfrm>
                     <a:prstGeom prst="rect">
                       <a:avLst/>
@@ -2548,108 +2938,39 @@
     </w:p>
     <w:p>
       <w:pPr>
-        <w:rPr>
-          <w:rFonts w:cstheme="minorHAnsi"/>
-          <w:lang w:val="en-US"/>
-        </w:rPr>
-      </w:pPr>
-      <w:r>
-        <w:rPr>
-          <w:rFonts w:cstheme="minorHAnsi"/>
+        <w:pStyle w:val="berschrift2"/>
+        <w:rPr>
+          <w:lang w:val="en-US"/>
+        </w:rPr>
+      </w:pPr>
+      <w:bookmarkStart w:id="16" w:name="_Toc352959398"/>
+      <w:r>
+        <w:rPr>
           <w:lang w:val="en-US"/>
         </w:rPr>
         <w:lastRenderedPageBreak/>
-        <w:t xml:space="preserve">The full backup will save a copy of all of your files and folders in the folder </w:t>
-      </w:r>
-      <w:r>
-        <w:rPr>
-          <w:rFonts w:cstheme="minorHAnsi"/>
-          <w:lang w:val="en-US"/>
-        </w:rPr>
-        <w:t>%</w:t>
-      </w:r>
-      <w:proofErr w:type="spellStart"/>
-      <w:r>
-        <w:rPr>
-          <w:rFonts w:cstheme="minorHAnsi"/>
-          <w:lang w:val="en-US"/>
-        </w:rPr>
-        <w:t>appdata</w:t>
-      </w:r>
-      <w:proofErr w:type="spellEnd"/>
-      <w:r>
-        <w:rPr>
-          <w:rFonts w:cstheme="minorHAnsi"/>
-          <w:lang w:val="en-US"/>
-        </w:rPr>
-        <w:t>%\roaming\</w:t>
-      </w:r>
-      <w:proofErr w:type="spellStart"/>
-      <w:r>
-        <w:rPr>
-          <w:rFonts w:cstheme="minorHAnsi"/>
-          <w:lang w:val="en-US"/>
-        </w:rPr>
-        <w:t>cyo</w:t>
-      </w:r>
-      <w:proofErr w:type="spellEnd"/>
-      <w:r>
-        <w:rPr>
-          <w:rFonts w:cstheme="minorHAnsi"/>
-          <w:lang w:val="en-US"/>
-        </w:rPr>
-        <w:t>\</w:t>
-      </w:r>
-      <w:proofErr w:type="spellStart"/>
-      <w:r>
-        <w:rPr>
-          <w:rFonts w:cstheme="minorHAnsi"/>
-          <w:lang w:val="en-US"/>
-        </w:rPr>
-        <w:t>comicrack</w:t>
-      </w:r>
-      <w:proofErr w:type="spellEnd"/>
-      <w:r>
-        <w:rPr>
-          <w:rFonts w:cstheme="minorHAnsi"/>
-          <w:lang w:val="en-US"/>
-        </w:rPr>
-        <w:t xml:space="preserve"> and the custom thumbnails folder as well.</w:t>
-      </w:r>
-    </w:p>
-    <w:p>
-      <w:pPr>
-        <w:pStyle w:val="berschrift2"/>
-        <w:rPr>
-          <w:lang w:val="en-US"/>
-        </w:rPr>
-      </w:pPr>
-      <w:bookmarkStart w:id="16" w:name="_Toc352937518"/>
-      <w:r>
-        <w:rPr>
-          <w:lang w:val="en-US"/>
-        </w:rPr>
-        <w:t xml:space="preserve">Restoring a </w:t>
-      </w:r>
-      <w:r>
-        <w:rPr>
-          <w:lang w:val="en-US"/>
-        </w:rPr>
-        <w:t>normal backup</w:t>
+        <w:t>Running a full backup</w:t>
       </w:r>
       <w:bookmarkEnd w:id="16"/>
     </w:p>
     <w:p>
       <w:pPr>
-        <w:rPr>
-          <w:lang w:val="en-US"/>
-        </w:rPr>
-      </w:pPr>
-      <w:r>
-        <w:rPr>
-          <w:lang w:val="en-US"/>
-        </w:rPr>
-        <w:t>To restore a normal backup you use the built-in ComicRack restore function. In ComicRack select: “Edit -&gt; Preferences”. In the Preferences dialog select “Advanced” and click on “Restore Database”:</w:t>
+        <w:keepNext/>
+        <w:rPr>
+          <w:lang w:val="en-US"/>
+        </w:rPr>
+      </w:pPr>
+      <w:r>
+        <w:rPr>
+          <w:lang w:val="en-US"/>
+        </w:rPr>
+        <w:t>Sometimes you might want to save your complete personal ComicRack data including scripts etc. In this case you can select the “full backup” option on the Backup Manager main dialog</w:t>
+      </w:r>
+      <w:r>
+        <w:rPr>
+          <w:lang w:val="en-US"/>
+        </w:rPr>
+        <w:t xml:space="preserve"> und click on “Backup”:</w:t>
       </w:r>
     </w:p>
     <w:p>
@@ -2663,10 +2984,10 @@
           <w:noProof/>
         </w:rPr>
         <w:drawing>
-          <wp:inline distT="0" distB="0" distL="0" distR="0" wp14:anchorId="349C92C9" wp14:editId="6E0EF1CB">
-            <wp:extent cx="4918683" cy="3870731"/>
+          <wp:inline distT="0" distB="0" distL="0" distR="0" wp14:anchorId="711B5404" wp14:editId="4072FFAF">
+            <wp:extent cx="3380953" cy="1666667"/>
             <wp:effectExtent l="0" t="0" r="0" b="0"/>
-            <wp:docPr id="32" name="Grafik 32"/>
+            <wp:docPr id="31" name="Grafik 31"/>
             <wp:cNvGraphicFramePr>
               <a:graphicFrameLocks xmlns:a="http://schemas.openxmlformats.org/drawingml/2006/main" noChangeAspect="1"/>
             </wp:cNvGraphicFramePr>
@@ -2686,11 +3007,171 @@
                   <pic:spPr>
                     <a:xfrm>
                       <a:off x="0" y="0"/>
-                      <a:ext cx="4921170" cy="3872688"/>
+                      <a:ext cx="3380953" cy="1666667"/>
                     </a:xfrm>
                     <a:prstGeom prst="rect">
                       <a:avLst/>
                     </a:prstGeom>
+                  </pic:spPr>
+                </pic:pic>
+              </a:graphicData>
+            </a:graphic>
+          </wp:inline>
+        </w:drawing>
+      </w:r>
+    </w:p>
+    <w:p>
+      <w:pPr>
+        <w:rPr>
+          <w:rFonts w:cstheme="minorHAnsi"/>
+          <w:lang w:val="en-US"/>
+        </w:rPr>
+      </w:pPr>
+      <w:r>
+        <w:rPr>
+          <w:rFonts w:cstheme="minorHAnsi"/>
+          <w:lang w:val="en-US"/>
+        </w:rPr>
+        <w:t xml:space="preserve">The full backup will save a copy of all of your files and folders in the folder </w:t>
+      </w:r>
+      <w:r>
+        <w:rPr>
+          <w:rFonts w:cstheme="minorHAnsi"/>
+          <w:lang w:val="en-US"/>
+        </w:rPr>
+        <w:t>%</w:t>
+      </w:r>
+      <w:proofErr w:type="spellStart"/>
+      <w:r>
+        <w:rPr>
+          <w:rFonts w:cstheme="minorHAnsi"/>
+          <w:lang w:val="en-US"/>
+        </w:rPr>
+        <w:t>appdata</w:t>
+      </w:r>
+      <w:proofErr w:type="spellEnd"/>
+      <w:r>
+        <w:rPr>
+          <w:rFonts w:cstheme="minorHAnsi"/>
+          <w:lang w:val="en-US"/>
+        </w:rPr>
+        <w:t>%\roaming\</w:t>
+      </w:r>
+      <w:proofErr w:type="spellStart"/>
+      <w:r>
+        <w:rPr>
+          <w:rFonts w:cstheme="minorHAnsi"/>
+          <w:lang w:val="en-US"/>
+        </w:rPr>
+        <w:t>cyo</w:t>
+      </w:r>
+      <w:proofErr w:type="spellEnd"/>
+      <w:r>
+        <w:rPr>
+          <w:rFonts w:cstheme="minorHAnsi"/>
+          <w:lang w:val="en-US"/>
+        </w:rPr>
+        <w:t>\</w:t>
+      </w:r>
+      <w:proofErr w:type="spellStart"/>
+      <w:r>
+        <w:rPr>
+          <w:rFonts w:cstheme="minorHAnsi"/>
+          <w:lang w:val="en-US"/>
+        </w:rPr>
+        <w:t>comicrack</w:t>
+      </w:r>
+      <w:proofErr w:type="spellEnd"/>
+      <w:r>
+        <w:rPr>
+          <w:rFonts w:cstheme="minorHAnsi"/>
+          <w:lang w:val="en-US"/>
+        </w:rPr>
+        <w:t xml:space="preserve"> and the custom thumbnails folder as well.</w:t>
+      </w:r>
+    </w:p>
+    <w:p>
+      <w:pPr>
+        <w:pStyle w:val="berschrift2"/>
+        <w:rPr>
+          <w:lang w:val="en-US"/>
+        </w:rPr>
+      </w:pPr>
+      <w:bookmarkStart w:id="17" w:name="_Toc352959399"/>
+      <w:r>
+        <w:rPr>
+          <w:lang w:val="en-US"/>
+        </w:rPr>
+        <w:t xml:space="preserve">Restoring a </w:t>
+      </w:r>
+      <w:r>
+        <w:rPr>
+          <w:lang w:val="en-US"/>
+        </w:rPr>
+        <w:t>normal backup</w:t>
+      </w:r>
+      <w:bookmarkEnd w:id="17"/>
+    </w:p>
+    <w:p>
+      <w:pPr>
+        <w:keepNext/>
+        <w:rPr>
+          <w:lang w:val="en-US"/>
+        </w:rPr>
+      </w:pPr>
+      <w:r>
+        <w:rPr>
+          <w:lang w:val="en-US"/>
+        </w:rPr>
+        <w:t>To restore a normal backup you use the built-in ComicRack restore function. In ComicRack select: “Edit -&gt; Preferences”. In the Preferences dialog select “Advanced” and click on “Restore Database”:</w:t>
+      </w:r>
+    </w:p>
+    <w:p>
+      <w:pPr>
+        <w:rPr>
+          <w:lang w:val="en-US"/>
+        </w:rPr>
+      </w:pPr>
+      <w:r>
+        <w:rPr>
+          <w:noProof/>
+        </w:rPr>
+        <w:drawing>
+          <wp:inline distT="0" distB="0" distL="0" distR="0" wp14:anchorId="349C92C9" wp14:editId="6E0EF1CB">
+            <wp:extent cx="4316819" cy="2610603"/>
+            <wp:effectExtent l="0" t="0" r="7620" b="0"/>
+            <wp:docPr id="32" name="Grafik 32"/>
+            <wp:cNvGraphicFramePr>
+              <a:graphicFrameLocks xmlns:a="http://schemas.openxmlformats.org/drawingml/2006/main" noChangeAspect="1"/>
+            </wp:cNvGraphicFramePr>
+            <a:graphic xmlns:a="http://schemas.openxmlformats.org/drawingml/2006/main">
+              <a:graphicData uri="http://schemas.openxmlformats.org/drawingml/2006/picture">
+                <pic:pic xmlns:pic="http://schemas.openxmlformats.org/drawingml/2006/picture">
+                  <pic:nvPicPr>
+                    <pic:cNvPr id="0" name=""/>
+                    <pic:cNvPicPr/>
+                  </pic:nvPicPr>
+                  <pic:blipFill rotWithShape="1">
+                    <a:blip r:embed="rId20"/>
+                    <a:srcRect r="-98" b="23077"/>
+                    <a:stretch/>
+                  </pic:blipFill>
+                  <pic:spPr bwMode="auto">
+                    <a:xfrm>
+                      <a:off x="0" y="0"/>
+                      <a:ext cx="4319538" cy="2612247"/>
+                    </a:xfrm>
+                    <a:prstGeom prst="rect">
+                      <a:avLst/>
+                    </a:prstGeom>
+                    <a:ln>
+                      <a:noFill/>
+                    </a:ln>
+                    <a:extLst>
+                      <a:ext uri="{53640926-AAD7-44D8-BBD7-CCE9431645EC}">
+                        <a14:shadowObscured xmlns:a14="http://schemas.microsoft.com/office/drawing/2010/main"/>
+                      </a:ext>
+                    </a:extLst>
                   </pic:spPr>
                 </pic:pic>
               </a:graphicData>
@@ -2752,7 +3233,7 @@
                     <pic:cNvPicPr/>
                   </pic:nvPicPr>
                   <pic:blipFill>
-                    <a:blip r:embed="rId20"/>
+                    <a:blip r:embed="rId21"/>
                     <a:stretch>
                       <a:fillRect/>
                     </a:stretch>
@@ -2818,8 +3299,566 @@
         <w:t xml:space="preserve"> This will work only with a “normal” backup. The structure of the “full backup” is completely different. If you want to restore a full backup you have to unzip the full backup file manually and restore the files to the original location.</w:t>
       </w:r>
     </w:p>
+    <w:p>
+      <w:pPr>
+        <w:pStyle w:val="berschrift1"/>
+        <w:pageBreakBefore/>
+        <w:rPr>
+          <w:lang w:val="en-US"/>
+        </w:rPr>
+      </w:pPr>
+      <w:bookmarkStart w:id="18" w:name="_Toc352018269"/>
+      <w:bookmarkStart w:id="19" w:name="_Toc352959400"/>
+      <w:r>
+        <w:rPr>
+          <w:lang w:val="en-US"/>
+        </w:rPr>
+        <w:lastRenderedPageBreak/>
+        <w:t>Links</w:t>
+      </w:r>
+      <w:bookmarkEnd w:id="18"/>
+      <w:bookmarkEnd w:id="19"/>
+    </w:p>
+    <w:p>
+      <w:pPr>
+        <w:rPr>
+          <w:lang w:val="en-US"/>
+        </w:rPr>
+      </w:pPr>
+      <w:r>
+        <w:rPr>
+          <w:b/>
+          <w:lang w:val="en-US"/>
+        </w:rPr>
+        <w:t>Discussion</w:t>
+      </w:r>
+      <w:r>
+        <w:rPr>
+          <w:b/>
+          <w:lang w:val="en-US"/>
+        </w:rPr>
+        <w:t xml:space="preserve">: </w:t>
+      </w:r>
+      <w:r>
+        <w:rPr>
+          <w:lang w:val="en-US"/>
+        </w:rPr>
+        <w:t>You are invited</w:t>
+      </w:r>
+      <w:r>
+        <w:rPr>
+          <w:lang w:val="en-US"/>
+        </w:rPr>
+        <w:t xml:space="preserve"> to participate in the discussion </w:t>
+      </w:r>
+      <w:r>
+        <w:rPr>
+          <w:lang w:val="en-US"/>
+        </w:rPr>
+        <w:t>about</w:t>
+      </w:r>
+      <w:r>
+        <w:rPr>
+          <w:lang w:val="en-US"/>
+        </w:rPr>
+        <w:t xml:space="preserve"> the Backup </w:t>
+      </w:r>
+      <w:r>
+        <w:rPr>
+          <w:lang w:val="en-US"/>
+        </w:rPr>
+        <w:t xml:space="preserve">Manager in </w:t>
+      </w:r>
+      <w:hyperlink r:id="rId22" w:history="1">
+        <w:r>
+          <w:rPr>
+            <w:rStyle w:val="Hyperlink"/>
+            <w:lang w:val="en-US"/>
+          </w:rPr>
+          <w:t xml:space="preserve">the </w:t>
+        </w:r>
+        <w:proofErr w:type="spellStart"/>
+        <w:r>
+          <w:rPr>
+            <w:rStyle w:val="Hyperlink"/>
+            <w:lang w:val="en-US"/>
+          </w:rPr>
+          <w:t>ComicRack</w:t>
+        </w:r>
+        <w:proofErr w:type="spellEnd"/>
+        <w:r>
+          <w:rPr>
+            <w:rStyle w:val="Hyperlink"/>
+            <w:lang w:val="en-US"/>
+          </w:rPr>
+          <w:t xml:space="preserve"> forum</w:t>
+        </w:r>
+      </w:hyperlink>
+      <w:r>
+        <w:rPr>
+          <w:lang w:val="en-US"/>
+        </w:rPr>
+        <w:t>.</w:t>
+      </w:r>
+    </w:p>
+    <w:p>
+      <w:pPr>
+        <w:rPr>
+          <w:lang w:val="en-US"/>
+        </w:rPr>
+      </w:pPr>
+      <w:r>
+        <w:rPr>
+          <w:b/>
+          <w:lang w:val="en-US"/>
+        </w:rPr>
+        <w:t>Downloads</w:t>
+      </w:r>
+      <w:r>
+        <w:rPr>
+          <w:lang w:val="en-US"/>
+        </w:rPr>
+        <w:t>:</w:t>
+      </w:r>
+      <w:r>
+        <w:rPr>
+          <w:lang w:val="en-US"/>
+        </w:rPr>
+        <w:t xml:space="preserve"> The latest release</w:t>
+      </w:r>
+      <w:r>
+        <w:rPr>
+          <w:lang w:val="en-US"/>
+        </w:rPr>
+        <w:t xml:space="preserve"> is available </w:t>
+      </w:r>
+      <w:hyperlink r:id="rId23" w:history="1">
+        <w:r>
+          <w:rPr>
+            <w:rStyle w:val="Hyperlink"/>
+            <w:lang w:val="en-US"/>
+          </w:rPr>
+          <w:t xml:space="preserve">at </w:t>
+        </w:r>
+        <w:proofErr w:type="spellStart"/>
+        <w:r>
+          <w:rPr>
+            <w:rStyle w:val="Hyperlink"/>
+            <w:lang w:val="en-US"/>
+          </w:rPr>
+          <w:t>google</w:t>
+        </w:r>
+        <w:proofErr w:type="spellEnd"/>
+        <w:r>
+          <w:rPr>
+            <w:rStyle w:val="Hyperlink"/>
+            <w:lang w:val="en-US"/>
+          </w:rPr>
+          <w:t xml:space="preserve"> code downloads</w:t>
+        </w:r>
+      </w:hyperlink>
+      <w:r>
+        <w:rPr>
+          <w:lang w:val="en-US"/>
+        </w:rPr>
+        <w:t>.</w:t>
+      </w:r>
+    </w:p>
+    <w:p>
+      <w:pPr>
+        <w:keepNext/>
+        <w:rPr>
+          <w:lang w:val="en-US"/>
+        </w:rPr>
+      </w:pPr>
+      <w:r>
+        <w:rPr>
+          <w:b/>
+          <w:lang w:val="en-US"/>
+        </w:rPr>
+        <w:t>Any suggestions</w:t>
+      </w:r>
+      <w:r>
+        <w:rPr>
+          <w:lang w:val="en-US"/>
+        </w:rPr>
+        <w:t xml:space="preserve"> for</w:t>
+      </w:r>
+      <w:r>
+        <w:rPr>
+          <w:lang w:val="en-US"/>
+        </w:rPr>
+        <w:t xml:space="preserve"> new features and bug reports may be posted here:</w:t>
+      </w:r>
+      <w:r>
+        <w:rPr>
+          <w:lang w:val="en-US"/>
+        </w:rPr>
+        <w:t xml:space="preserve"> </w:t>
+      </w:r>
+      <w:hyperlink r:id="rId24" w:history="1">
+        <w:r>
+          <w:rPr>
+            <w:rStyle w:val="Hyperlink"/>
+            <w:lang w:val="en-US"/>
+          </w:rPr>
+          <w:t>http://code.google.com/p/cr-backup-manager/downloads/list</w:t>
+        </w:r>
+      </w:hyperlink>
+    </w:p>
+    <w:p>
+      <w:pPr>
+        <w:rPr>
+          <w:lang w:val="en-US"/>
+        </w:rPr>
+      </w:pPr>
+      <w:r>
+        <w:rPr>
+          <w:b/>
+          <w:lang w:val="en-US"/>
+        </w:rPr>
+        <w:t>Donations</w:t>
+      </w:r>
+      <w:r>
+        <w:rPr>
+          <w:lang w:val="en-US"/>
+        </w:rPr>
+        <w:t xml:space="preserve">: </w:t>
+      </w:r>
+      <w:r>
+        <w:rPr>
+          <w:lang w:val="en-US"/>
+        </w:rPr>
+        <w:t>The Backup</w:t>
+      </w:r>
+      <w:r>
+        <w:rPr>
+          <w:lang w:val="en-US"/>
+        </w:rPr>
+        <w:t xml:space="preserve"> Manager has not been created to earn a living. But if you like to honor the effort and help keeping the Data Manager alive and progressing you are kindly</w:t>
+      </w:r>
+      <w:r>
+        <w:rPr>
+          <w:lang w:val="en-US"/>
+        </w:rPr>
+        <w:t xml:space="preserve"> invited to donate a few bucks at the </w:t>
+      </w:r>
+      <w:hyperlink r:id="rId25" w:history="1">
+        <w:r>
+          <w:rPr>
+            <w:rStyle w:val="Hyperlink"/>
+            <w:lang w:val="en-US"/>
+          </w:rPr>
+          <w:t>PayPal site</w:t>
+        </w:r>
+      </w:hyperlink>
+      <w:r>
+        <w:rPr>
+          <w:lang w:val="en-US"/>
+        </w:rPr>
+        <w:t>.</w:t>
+      </w:r>
+    </w:p>
+    <w:p>
+      <w:pPr>
+        <w:pStyle w:val="berschrift2"/>
+        <w:rPr>
+          <w:lang w:val="en-US"/>
+        </w:rPr>
+      </w:pPr>
+      <w:bookmarkStart w:id="20" w:name="_Toc352959401"/>
+      <w:r>
+        <w:rPr>
+          <w:lang w:val="en-US"/>
+        </w:rPr>
+        <w:t xml:space="preserve">The Data Manager for </w:t>
+      </w:r>
+      <w:proofErr w:type="spellStart"/>
+      <w:r>
+        <w:rPr>
+          <w:lang w:val="en-US"/>
+        </w:rPr>
+        <w:t>ComicRack</w:t>
+      </w:r>
+      <w:bookmarkEnd w:id="20"/>
+      <w:proofErr w:type="spellEnd"/>
+    </w:p>
+    <w:p>
+      <w:pPr>
+        <w:rPr>
+          <w:lang w:val="en-US"/>
+        </w:rPr>
+      </w:pPr>
+      <w:r>
+        <w:rPr>
+          <w:lang w:val="en-US"/>
+        </w:rPr>
+        <w:t xml:space="preserve">If you like the Backup Manager for </w:t>
+      </w:r>
+      <w:proofErr w:type="spellStart"/>
+      <w:r>
+        <w:rPr>
+          <w:lang w:val="en-US"/>
+        </w:rPr>
+        <w:t>ComicRack</w:t>
+      </w:r>
+      <w:proofErr w:type="spellEnd"/>
+      <w:r>
+        <w:rPr>
+          <w:lang w:val="en-US"/>
+        </w:rPr>
+        <w:t xml:space="preserve"> you might be interested in checking out my other project “Data Manager for </w:t>
+      </w:r>
+      <w:proofErr w:type="spellStart"/>
+      <w:r>
+        <w:rPr>
+          <w:lang w:val="en-US"/>
+        </w:rPr>
+        <w:t>ComicRack</w:t>
+      </w:r>
+      <w:proofErr w:type="spellEnd"/>
+      <w:r>
+        <w:rPr>
+          <w:lang w:val="en-US"/>
+        </w:rPr>
+        <w:t xml:space="preserve">”. It is a useful plugin for </w:t>
+      </w:r>
+      <w:proofErr w:type="spellStart"/>
+      <w:r>
+        <w:rPr>
+          <w:lang w:val="en-US"/>
+        </w:rPr>
+        <w:t>ComicRack</w:t>
+      </w:r>
+      <w:proofErr w:type="spellEnd"/>
+      <w:r>
+        <w:rPr>
+          <w:lang w:val="en-US"/>
+        </w:rPr>
+        <w:t xml:space="preserve"> which lets you manipulate your library data automatically based on rules. For further information please visit the project site at </w:t>
+      </w:r>
+      <w:hyperlink r:id="rId26" w:history="1">
+        <w:proofErr w:type="spellStart"/>
+        <w:r>
+          <w:rPr>
+            <w:rStyle w:val="Hyperlink"/>
+            <w:lang w:val="en-US"/>
+          </w:rPr>
+          <w:t>google</w:t>
+        </w:r>
+        <w:proofErr w:type="spellEnd"/>
+        <w:r>
+          <w:rPr>
+            <w:rStyle w:val="Hyperlink"/>
+            <w:lang w:val="en-US"/>
+          </w:rPr>
+          <w:t xml:space="preserve"> code</w:t>
+        </w:r>
+      </w:hyperlink>
+      <w:r>
+        <w:rPr>
+          <w:lang w:val="en-US"/>
+        </w:rPr>
+        <w:t>.</w:t>
+      </w:r>
+    </w:p>
+    <w:p>
+      <w:pPr>
+        <w:pStyle w:val="berschrift1"/>
+        <w:rPr>
+          <w:lang w:val="en-US"/>
+        </w:rPr>
+      </w:pPr>
+      <w:bookmarkStart w:id="21" w:name="_Toc352959402"/>
+      <w:r>
+        <w:rPr>
+          <w:lang w:val="en-US"/>
+        </w:rPr>
+        <w:t>License information</w:t>
+      </w:r>
+      <w:bookmarkEnd w:id="21"/>
+    </w:p>
+    <w:p>
+      <w:pPr>
+        <w:rPr>
+          <w:lang w:val="en-US"/>
+        </w:rPr>
+      </w:pPr>
+      <w:r>
+        <w:rPr>
+          <w:lang w:val="en-US"/>
+        </w:rPr>
+        <w:t xml:space="preserve">The Backup Manager for </w:t>
+      </w:r>
+      <w:proofErr w:type="spellStart"/>
+      <w:r>
+        <w:rPr>
+          <w:lang w:val="en-US"/>
+        </w:rPr>
+        <w:t>ComicRack</w:t>
+      </w:r>
+      <w:proofErr w:type="spellEnd"/>
+      <w:r>
+        <w:rPr>
+          <w:lang w:val="en-US"/>
+        </w:rPr>
+        <w:t xml:space="preserve"> is </w:t>
+      </w:r>
+      <w:r>
+        <w:rPr>
+          <w:lang w:val="en-US"/>
+        </w:rPr>
+        <w:t xml:space="preserve">Copyright 2013 </w:t>
+      </w:r>
+      <w:r>
+        <w:rPr>
+          <w:lang w:val="en-US"/>
+        </w:rPr>
+        <w:t xml:space="preserve">by </w:t>
+      </w:r>
+      <w:proofErr w:type="spellStart"/>
+      <w:r>
+        <w:rPr>
+          <w:lang w:val="en-US"/>
+        </w:rPr>
+        <w:t>docdoom</w:t>
+      </w:r>
+      <w:proofErr w:type="spellEnd"/>
+      <w:r>
+        <w:rPr>
+          <w:lang w:val="en-US"/>
+        </w:rPr>
+        <w:t>.</w:t>
+      </w:r>
+    </w:p>
+    <w:p>
+      <w:pPr>
+        <w:rPr>
+          <w:lang w:val="en-US"/>
+        </w:rPr>
+      </w:pPr>
+      <w:r>
+        <w:rPr>
+          <w:lang w:val="en-US"/>
+        </w:rPr>
+        <w:t>Licensed under the Apache License, Version 2.0 (the "License");</w:t>
+      </w:r>
+      <w:r>
+        <w:rPr>
+          <w:lang w:val="en-US"/>
+        </w:rPr>
+        <w:t xml:space="preserve"> you may not use the source code and software </w:t>
+      </w:r>
+      <w:r>
+        <w:rPr>
+          <w:lang w:val="en-US"/>
+        </w:rPr>
+        <w:t>except in compliance with the License.</w:t>
+      </w:r>
+    </w:p>
+    <w:p>
+      <w:pPr>
+        <w:rPr>
+          <w:lang w:val="en-US"/>
+        </w:rPr>
+      </w:pPr>
+      <w:r>
+        <w:rPr>
+          <w:lang w:val="en-US"/>
+        </w:rPr>
+        <w:t>You may obtain a copy of the License at</w:t>
+      </w:r>
+      <w:r>
+        <w:rPr>
+          <w:lang w:val="en-US"/>
+        </w:rPr>
+        <w:t xml:space="preserve"> </w:t>
+      </w:r>
+      <w:r>
+        <w:rPr>
+          <w:lang w:val="en-US"/>
+        </w:rPr>
+        <w:t>http://www.apache.org/licenses/LICENSE-2.0</w:t>
+      </w:r>
+    </w:p>
+    <w:p>
+      <w:pPr>
+        <w:rPr>
+          <w:lang w:val="en-US"/>
+        </w:rPr>
+      </w:pPr>
+      <w:r>
+        <w:rPr>
+          <w:lang w:val="en-US"/>
+        </w:rPr>
+        <w:t>Unless required by applicable law or agreed to in writing, software</w:t>
+      </w:r>
+      <w:r>
+        <w:rPr>
+          <w:lang w:val="en-US"/>
+        </w:rPr>
+        <w:t xml:space="preserve"> </w:t>
+      </w:r>
+      <w:r>
+        <w:rPr>
+          <w:lang w:val="en-US"/>
+        </w:rPr>
+        <w:t>distributed under the License is distributed on an "AS IS" BASIS,</w:t>
+      </w:r>
+      <w:r>
+        <w:rPr>
+          <w:lang w:val="en-US"/>
+        </w:rPr>
+        <w:t xml:space="preserve"> </w:t>
+      </w:r>
+      <w:r>
+        <w:rPr>
+          <w:lang w:val="en-US"/>
+        </w:rPr>
+        <w:t>WITHOUT WARRANTIES OR CONDITIONS OF ANY KIND, either express or implied.</w:t>
+      </w:r>
+    </w:p>
+    <w:p>
+      <w:pPr>
+        <w:rPr>
+          <w:lang w:val="en-US"/>
+        </w:rPr>
+      </w:pPr>
+      <w:r>
+        <w:rPr>
+          <w:lang w:val="en-US"/>
+        </w:rPr>
+        <w:t>See the License for the specific language governing permissions and</w:t>
+      </w:r>
+      <w:r>
+        <w:rPr>
+          <w:lang w:val="en-US"/>
+        </w:rPr>
+        <w:t xml:space="preserve"> </w:t>
+      </w:r>
+      <w:r>
+        <w:rPr>
+          <w:lang w:val="en-US"/>
+        </w:rPr>
+        <w:t>limitations under the License.</w:t>
+      </w:r>
+    </w:p>
+    <w:p>
+      <w:pPr>
+        <w:rPr>
+          <w:lang w:val="en-US"/>
+        </w:rPr>
+      </w:pPr>
+    </w:p>
+    <w:p>
+      <w:pPr>
+        <w:rPr>
+          <w:lang w:val="en-US"/>
+        </w:rPr>
+      </w:pPr>
+    </w:p>
     <w:sectPr>
-      <w:footerReference w:type="default" r:id="rId21"/>
+      <w:footerReference w:type="default" r:id="rId27"/>
       <w:pgSz w:w="12240" w:h="15840"/>
       <w:pgMar w:top="1418" w:right="1701" w:bottom="1134" w:left="1418" w:header="720" w:footer="720" w:gutter="0"/>
       <w:cols w:space="720"/>
